--- a/data/report_template.docx
+++ b/data/report_template.docx
@@ -1,6 +1,6 @@
 
 <file path=word/document.xml><?xml version="1.0" encoding="utf-8"?>
-<w:document xmlns:wpc="http://schemas.microsoft.com/office/word/2010/wordprocessingCanvas" xmlns:mc="http://schemas.openxmlformats.org/markup-compatibility/2006" xmlns:o="urn:schemas-microsoft-com:office:office" xmlns:r="http://schemas.openxmlformats.org/officeDocument/2006/relationships" xmlns:m="http://schemas.openxmlformats.org/officeDocument/2006/math" xmlns:v="urn:schemas-microsoft-com:vml" xmlns:wp14="http://schemas.microsoft.com/office/word/2010/wordprocessingDrawing" xmlns:wp="http://schemas.openxmlformats.org/drawingml/2006/wordprocessingDrawing" xmlns:w10="urn:schemas-microsoft-com:office:word" xmlns:w="http://schemas.openxmlformats.org/wordprocessingml/2006/main" xmlns:w14="http://schemas.microsoft.com/office/word/2010/wordml" xmlns:w15="http://schemas.microsoft.com/office/word/2012/wordml" xmlns:wpg="http://schemas.microsoft.com/office/word/2010/wordprocessingGroup" xmlns:wpi="http://schemas.microsoft.com/office/word/2010/wordprocessingInk" xmlns:wne="http://schemas.microsoft.com/office/word/2006/wordml" xmlns:wps="http://schemas.microsoft.com/office/word/2010/wordprocessingShape" mc:Ignorable="w14 w15 wp14">
+<w:document xmlns:wpc="http://schemas.microsoft.com/office/word/2010/wordprocessingCanvas" xmlns:cx="http://schemas.microsoft.com/office/drawing/2014/chartex" xmlns:cx1="http://schemas.microsoft.com/office/drawing/2015/9/8/chartex" xmlns:mc="http://schemas.openxmlformats.org/markup-compatibility/2006" xmlns:o="urn:schemas-microsoft-com:office:office" xmlns:r="http://schemas.openxmlformats.org/officeDocument/2006/relationships" xmlns:m="http://schemas.openxmlformats.org/officeDocument/2006/math" xmlns:v="urn:schemas-microsoft-com:vml" xmlns:wp14="http://schemas.microsoft.com/office/word/2010/wordprocessingDrawing" xmlns:wp="http://schemas.openxmlformats.org/drawingml/2006/wordprocessingDrawing" xmlns:w10="urn:schemas-microsoft-com:office:word" xmlns:w="http://schemas.openxmlformats.org/wordprocessingml/2006/main" xmlns:w14="http://schemas.microsoft.com/office/word/2010/wordml" xmlns:w15="http://schemas.microsoft.com/office/word/2012/wordml" xmlns:w16se="http://schemas.microsoft.com/office/word/2015/wordml/symex" xmlns:wpg="http://schemas.microsoft.com/office/word/2010/wordprocessingGroup" xmlns:wpi="http://schemas.microsoft.com/office/word/2010/wordprocessingInk" xmlns:wne="http://schemas.microsoft.com/office/word/2006/wordml" xmlns:wps="http://schemas.microsoft.com/office/word/2010/wordprocessingShape" mc:Ignorable="w14 w15 w16se wp14">
   <w:body>
     <w:p>
       <w:pPr>
@@ -117,8 +117,8 @@
         <w:tblLook w:val="04A0" w:firstRow="1" w:lastRow="0" w:firstColumn="1" w:lastColumn="0" w:noHBand="0" w:noVBand="1"/>
       </w:tblPr>
       <w:tblGrid>
-        <w:gridCol w:w="1445"/>
-        <w:gridCol w:w="2144"/>
+        <w:gridCol w:w="1444"/>
+        <w:gridCol w:w="2145"/>
         <w:gridCol w:w="1672"/>
         <w:gridCol w:w="1116"/>
         <w:gridCol w:w="1116"/>
@@ -131,7 +131,7 @@
         </w:trPr>
         <w:tc>
           <w:tcPr>
-            <w:tcW w:w="801" w:type="pct"/>
+            <w:tcW w:w="800" w:type="pct"/>
             <w:tcBorders>
               <w:top w:val="single" w:sz="4" w:space="0" w:color="auto"/>
               <w:bottom w:val="single" w:sz="4" w:space="0" w:color="auto"/>
@@ -322,7 +322,7 @@
         </w:trPr>
         <w:tc>
           <w:tcPr>
-            <w:tcW w:w="801" w:type="pct"/>
+            <w:tcW w:w="800" w:type="pct"/>
             <w:tcBorders>
               <w:top w:val="single" w:sz="4" w:space="0" w:color="auto"/>
             </w:tcBorders>
@@ -559,7 +559,7 @@
         </w:trPr>
         <w:tc>
           <w:tcPr>
-            <w:tcW w:w="801" w:type="pct"/>
+            <w:tcW w:w="800" w:type="pct"/>
             <w:shd w:val="clear" w:color="auto" w:fill="auto"/>
             <w:vAlign w:val="center"/>
           </w:tcPr>
@@ -741,7 +741,7 @@
         </w:trPr>
         <w:tc>
           <w:tcPr>
-            <w:tcW w:w="801" w:type="pct"/>
+            <w:tcW w:w="800" w:type="pct"/>
             <w:shd w:val="clear" w:color="auto" w:fill="auto"/>
             <w:vAlign w:val="center"/>
           </w:tcPr>
@@ -913,7 +913,7 @@
         </w:trPr>
         <w:tc>
           <w:tcPr>
-            <w:tcW w:w="801" w:type="pct"/>
+            <w:tcW w:w="800" w:type="pct"/>
             <w:shd w:val="clear" w:color="auto" w:fill="auto"/>
             <w:vAlign w:val="center"/>
           </w:tcPr>
@@ -1129,7 +1129,7 @@
         </w:trPr>
         <w:tc>
           <w:tcPr>
-            <w:tcW w:w="801" w:type="pct"/>
+            <w:tcW w:w="800" w:type="pct"/>
             <w:shd w:val="clear" w:color="auto" w:fill="auto"/>
             <w:vAlign w:val="center"/>
           </w:tcPr>
@@ -1320,7 +1320,7 @@
         </w:trPr>
         <w:tc>
           <w:tcPr>
-            <w:tcW w:w="801" w:type="pct"/>
+            <w:tcW w:w="800" w:type="pct"/>
             <w:shd w:val="clear" w:color="auto" w:fill="auto"/>
             <w:vAlign w:val="center"/>
           </w:tcPr>
@@ -1416,59 +1416,139 @@
                 <w:szCs w:val="18"/>
                 <w:vertAlign w:val="subscript"/>
               </w:rPr>
-              <w:t>opt</w:t>
-            </w:r>
-            <w:r>
-              <w:rPr>
-                <w:rFonts w:asciiTheme="minorHAnsi" w:hAnsiTheme="minorHAnsi" w:cstheme="minorHAnsi"/>
-                <w:sz w:val="18"/>
-                <w:szCs w:val="18"/>
-              </w:rPr>
-              <w:t xml:space="preserve"> = </w:t>
-            </w:r>
-            <w:r>
-              <w:rPr>
-                <w:rFonts w:asciiTheme="minorHAnsi" w:hAnsiTheme="minorHAnsi" w:cstheme="minorHAnsi"/>
-                <w:sz w:val="18"/>
-                <w:szCs w:val="18"/>
-                <w:vertAlign w:val="superscript"/>
-              </w:rPr>
-              <w:t>2</w:t>
-            </w:r>
-            <w:r>
-              <w:rPr>
-                <w:rFonts w:asciiTheme="minorHAnsi" w:hAnsiTheme="minorHAnsi" w:cstheme="minorHAnsi"/>
-                <w:sz w:val="18"/>
-                <w:szCs w:val="18"/>
-              </w:rPr>
-              <w:t>/</w:t>
-            </w:r>
-            <w:r>
-              <w:rPr>
-                <w:rFonts w:asciiTheme="minorHAnsi" w:hAnsiTheme="minorHAnsi" w:cstheme="minorHAnsi"/>
-                <w:sz w:val="18"/>
-                <w:szCs w:val="18"/>
-                <w:vertAlign w:val="subscript"/>
-              </w:rPr>
-              <w:t>3</w:t>
-            </w:r>
-            <w:r>
-              <w:rPr>
-                <w:rFonts w:asciiTheme="minorHAnsi" w:hAnsiTheme="minorHAnsi" w:cstheme="minorHAnsi"/>
-                <w:sz w:val="18"/>
-                <w:szCs w:val="18"/>
-              </w:rPr>
-              <w:t xml:space="preserve"> L</w:t>
-            </w:r>
-            <w:r>
-              <w:rPr>
-                <w:rFonts w:asciiTheme="minorHAnsi" w:hAnsiTheme="minorHAnsi" w:cstheme="minorHAnsi"/>
-                <w:sz w:val="18"/>
-                <w:szCs w:val="18"/>
-                <w:vertAlign w:val="subscript"/>
-              </w:rPr>
-              <w:t>inf</w:t>
-            </w:r>
+              <w:t xml:space="preserve">opt </w:t>
+            </w:r>
+            <m:oMath>
+              <m:r>
+                <w:rPr>
+                  <w:rFonts w:ascii="Cambria Math" w:hAnsi="Cambria Math" w:cstheme="minorHAnsi"/>
+                  <w:sz w:val="18"/>
+                  <w:szCs w:val="18"/>
+                  <w:vertAlign w:val="subscript"/>
+                </w:rPr>
+                <m:t>=</m:t>
+              </m:r>
+              <m:f>
+                <m:fPr>
+                  <m:ctrlPr>
+                    <w:rPr>
+                      <w:rFonts w:ascii="Cambria Math" w:hAnsi="Cambria Math" w:cstheme="minorHAnsi"/>
+                      <w:i/>
+                      <w:sz w:val="18"/>
+                      <w:szCs w:val="18"/>
+                      <w:vertAlign w:val="subscript"/>
+                    </w:rPr>
+                  </m:ctrlPr>
+                </m:fPr>
+                <m:num>
+                  <m:r>
+                    <w:rPr>
+                      <w:rFonts w:ascii="Cambria Math" w:hAnsi="Cambria Math" w:cstheme="minorHAnsi"/>
+                      <w:sz w:val="18"/>
+                      <w:szCs w:val="18"/>
+                      <w:vertAlign w:val="subscript"/>
+                    </w:rPr>
+                    <m:t>3</m:t>
+                  </m:r>
+                </m:num>
+                <m:den>
+                  <m:r>
+                    <w:rPr>
+                      <w:rFonts w:ascii="Cambria Math" w:hAnsi="Cambria Math" w:cstheme="minorHAnsi"/>
+                      <w:sz w:val="18"/>
+                      <w:szCs w:val="18"/>
+                      <w:vertAlign w:val="subscript"/>
+                    </w:rPr>
+                    <m:t xml:space="preserve">3+ </m:t>
+                  </m:r>
+                  <m:f>
+                    <m:fPr>
+                      <m:type m:val="skw"/>
+                      <m:ctrlPr>
+                        <w:rPr>
+                          <w:rFonts w:ascii="Cambria Math" w:hAnsi="Cambria Math" w:cstheme="minorHAnsi"/>
+                          <w:i/>
+                          <w:sz w:val="18"/>
+                          <w:szCs w:val="18"/>
+                          <w:vertAlign w:val="subscript"/>
+                        </w:rPr>
+                      </m:ctrlPr>
+                    </m:fPr>
+                    <m:num>
+                      <m:r>
+                        <w:rPr>
+                          <w:rFonts w:ascii="Cambria Math" w:hAnsi="Cambria Math" w:cstheme="minorHAnsi"/>
+                          <w:sz w:val="18"/>
+                          <w:szCs w:val="18"/>
+                          <w:vertAlign w:val="subscript"/>
+                        </w:rPr>
+                        <m:t>M</m:t>
+                      </m:r>
+                    </m:num>
+                    <m:den>
+                      <m:r>
+                        <w:rPr>
+                          <w:rFonts w:ascii="Cambria Math" w:hAnsi="Cambria Math" w:cstheme="minorHAnsi"/>
+                          <w:sz w:val="18"/>
+                          <w:szCs w:val="18"/>
+                          <w:vertAlign w:val="subscript"/>
+                        </w:rPr>
+                        <m:t>k</m:t>
+                      </m:r>
+                    </m:den>
+                  </m:f>
+                </m:den>
+              </m:f>
+              <m:r>
+                <w:rPr>
+                  <w:rFonts w:ascii="Cambria Math" w:hAnsi="Cambria Math" w:cstheme="minorHAnsi"/>
+                  <w:sz w:val="18"/>
+                  <w:szCs w:val="18"/>
+                  <w:vertAlign w:val="subscript"/>
+                </w:rPr>
+                <m:t xml:space="preserve"> ×</m:t>
+              </m:r>
+              <m:sSub>
+                <m:sSubPr>
+                  <m:ctrlPr>
+                    <w:rPr>
+                      <w:rFonts w:ascii="Cambria Math" w:hAnsi="Cambria Math" w:cstheme="minorHAnsi"/>
+                      <w:sz w:val="18"/>
+                      <w:szCs w:val="18"/>
+                      <w:vertAlign w:val="subscript"/>
+                    </w:rPr>
+                  </m:ctrlPr>
+                </m:sSubPr>
+                <m:e>
+                  <m:r>
+                    <m:rPr>
+                      <m:sty m:val="p"/>
+                    </m:rPr>
+                    <w:rPr>
+                      <w:rFonts w:ascii="Cambria Math" w:hAnsi="Cambria Math" w:cstheme="minorHAnsi"/>
+                      <w:sz w:val="18"/>
+                      <w:szCs w:val="18"/>
+                      <w:vertAlign w:val="subscript"/>
+                    </w:rPr>
+                    <m:t>L</m:t>
+                  </m:r>
+                </m:e>
+                <m:sub>
+                  <m:r>
+                    <m:rPr>
+                      <m:sty m:val="p"/>
+                    </m:rPr>
+                    <w:rPr>
+                      <w:rFonts w:ascii="Cambria Math" w:hAnsi="Cambria Math" w:cstheme="minorHAnsi"/>
+                      <w:sz w:val="18"/>
+                      <w:szCs w:val="18"/>
+                      <w:vertAlign w:val="subscript"/>
+                    </w:rPr>
+                    <m:t>inf</m:t>
+                  </m:r>
+                </m:sub>
+              </m:sSub>
+            </m:oMath>
           </w:p>
         </w:tc>
         <w:tc>
@@ -1580,7 +1660,7 @@
         </w:trPr>
         <w:tc>
           <w:tcPr>
-            <w:tcW w:w="801" w:type="pct"/>
+            <w:tcW w:w="800" w:type="pct"/>
             <w:shd w:val="clear" w:color="auto" w:fill="auto"/>
             <w:vAlign w:val="center"/>
           </w:tcPr>
@@ -1668,24 +1748,7 @@
                 <w:sz w:val="18"/>
                 <w:szCs w:val="18"/>
               </w:rPr>
-              <w:t xml:space="preserve">Lopt = </w:t>
-            </w:r>
-            <w:r>
-              <w:rPr>
-                <w:rFonts w:asciiTheme="minorHAnsi" w:hAnsiTheme="minorHAnsi" w:cstheme="minorHAnsi"/>
-                <w:sz w:val="18"/>
-                <w:szCs w:val="18"/>
-                <w:vertAlign w:val="superscript"/>
-              </w:rPr>
-              <w:t>2</w:t>
-            </w:r>
-            <w:r>
-              <w:rPr>
-                <w:rFonts w:asciiTheme="minorHAnsi" w:hAnsiTheme="minorHAnsi" w:cstheme="minorHAnsi"/>
-                <w:sz w:val="18"/>
-                <w:szCs w:val="18"/>
-              </w:rPr>
-              <w:t>/</w:t>
+              <w:t>L</w:t>
             </w:r>
             <w:r>
               <w:rPr>
@@ -1694,25 +1757,139 @@
                 <w:szCs w:val="18"/>
                 <w:vertAlign w:val="subscript"/>
               </w:rPr>
-              <w:t>3</w:t>
-            </w:r>
-            <w:r>
-              <w:rPr>
-                <w:rFonts w:asciiTheme="minorHAnsi" w:hAnsiTheme="minorHAnsi" w:cstheme="minorHAnsi"/>
-                <w:sz w:val="18"/>
-                <w:szCs w:val="18"/>
-              </w:rPr>
-              <w:t xml:space="preserve"> L</w:t>
-            </w:r>
-            <w:r>
-              <w:rPr>
-                <w:rFonts w:asciiTheme="minorHAnsi" w:hAnsiTheme="minorHAnsi" w:cstheme="minorHAnsi"/>
-                <w:sz w:val="18"/>
-                <w:szCs w:val="18"/>
-                <w:vertAlign w:val="subscript"/>
-              </w:rPr>
-              <w:t>inf</w:t>
-            </w:r>
+              <w:t xml:space="preserve">opt </w:t>
+            </w:r>
+            <m:oMath>
+              <m:r>
+                <w:rPr>
+                  <w:rFonts w:ascii="Cambria Math" w:hAnsi="Cambria Math" w:cstheme="minorHAnsi"/>
+                  <w:sz w:val="18"/>
+                  <w:szCs w:val="18"/>
+                  <w:vertAlign w:val="subscript"/>
+                </w:rPr>
+                <m:t>=</m:t>
+              </m:r>
+              <m:f>
+                <m:fPr>
+                  <m:ctrlPr>
+                    <w:rPr>
+                      <w:rFonts w:ascii="Cambria Math" w:hAnsi="Cambria Math" w:cstheme="minorHAnsi"/>
+                      <w:i/>
+                      <w:sz w:val="18"/>
+                      <w:szCs w:val="18"/>
+                      <w:vertAlign w:val="subscript"/>
+                    </w:rPr>
+                  </m:ctrlPr>
+                </m:fPr>
+                <m:num>
+                  <m:r>
+                    <w:rPr>
+                      <w:rFonts w:ascii="Cambria Math" w:hAnsi="Cambria Math" w:cstheme="minorHAnsi"/>
+                      <w:sz w:val="18"/>
+                      <w:szCs w:val="18"/>
+                      <w:vertAlign w:val="subscript"/>
+                    </w:rPr>
+                    <m:t>3</m:t>
+                  </m:r>
+                </m:num>
+                <m:den>
+                  <m:r>
+                    <w:rPr>
+                      <w:rFonts w:ascii="Cambria Math" w:hAnsi="Cambria Math" w:cstheme="minorHAnsi"/>
+                      <w:sz w:val="18"/>
+                      <w:szCs w:val="18"/>
+                      <w:vertAlign w:val="subscript"/>
+                    </w:rPr>
+                    <m:t xml:space="preserve">3+ </m:t>
+                  </m:r>
+                  <m:f>
+                    <m:fPr>
+                      <m:type m:val="skw"/>
+                      <m:ctrlPr>
+                        <w:rPr>
+                          <w:rFonts w:ascii="Cambria Math" w:hAnsi="Cambria Math" w:cstheme="minorHAnsi"/>
+                          <w:i/>
+                          <w:sz w:val="18"/>
+                          <w:szCs w:val="18"/>
+                          <w:vertAlign w:val="subscript"/>
+                        </w:rPr>
+                      </m:ctrlPr>
+                    </m:fPr>
+                    <m:num>
+                      <m:r>
+                        <w:rPr>
+                          <w:rFonts w:ascii="Cambria Math" w:hAnsi="Cambria Math" w:cstheme="minorHAnsi"/>
+                          <w:sz w:val="18"/>
+                          <w:szCs w:val="18"/>
+                          <w:vertAlign w:val="subscript"/>
+                        </w:rPr>
+                        <m:t>M</m:t>
+                      </m:r>
+                    </m:num>
+                    <m:den>
+                      <m:r>
+                        <w:rPr>
+                          <w:rFonts w:ascii="Cambria Math" w:hAnsi="Cambria Math" w:cstheme="minorHAnsi"/>
+                          <w:sz w:val="18"/>
+                          <w:szCs w:val="18"/>
+                          <w:vertAlign w:val="subscript"/>
+                        </w:rPr>
+                        <m:t>k</m:t>
+                      </m:r>
+                    </m:den>
+                  </m:f>
+                </m:den>
+              </m:f>
+              <m:r>
+                <w:rPr>
+                  <w:rFonts w:ascii="Cambria Math" w:hAnsi="Cambria Math" w:cstheme="minorHAnsi"/>
+                  <w:sz w:val="18"/>
+                  <w:szCs w:val="18"/>
+                  <w:vertAlign w:val="subscript"/>
+                </w:rPr>
+                <m:t xml:space="preserve"> ×</m:t>
+              </m:r>
+              <m:sSub>
+                <m:sSubPr>
+                  <m:ctrlPr>
+                    <w:rPr>
+                      <w:rFonts w:ascii="Cambria Math" w:hAnsi="Cambria Math" w:cstheme="minorHAnsi"/>
+                      <w:sz w:val="18"/>
+                      <w:szCs w:val="18"/>
+                      <w:vertAlign w:val="subscript"/>
+                    </w:rPr>
+                  </m:ctrlPr>
+                </m:sSubPr>
+                <m:e>
+                  <m:r>
+                    <m:rPr>
+                      <m:sty m:val="p"/>
+                    </m:rPr>
+                    <w:rPr>
+                      <w:rFonts w:ascii="Cambria Math" w:hAnsi="Cambria Math" w:cstheme="minorHAnsi"/>
+                      <w:sz w:val="18"/>
+                      <w:szCs w:val="18"/>
+                      <w:vertAlign w:val="subscript"/>
+                    </w:rPr>
+                    <m:t>L</m:t>
+                  </m:r>
+                </m:e>
+                <m:sub>
+                  <m:r>
+                    <m:rPr>
+                      <m:sty m:val="p"/>
+                    </m:rPr>
+                    <w:rPr>
+                      <w:rFonts w:ascii="Cambria Math" w:hAnsi="Cambria Math" w:cstheme="minorHAnsi"/>
+                      <w:sz w:val="18"/>
+                      <w:szCs w:val="18"/>
+                      <w:vertAlign w:val="subscript"/>
+                    </w:rPr>
+                    <m:t>inf</m:t>
+                  </m:r>
+                </m:sub>
+              </m:sSub>
+            </m:oMath>
           </w:p>
         </w:tc>
         <w:tc>
@@ -1815,7 +1992,7 @@
         </w:trPr>
         <w:tc>
           <w:tcPr>
-            <w:tcW w:w="801" w:type="pct"/>
+            <w:tcW w:w="800" w:type="pct"/>
             <w:shd w:val="clear" w:color="auto" w:fill="auto"/>
             <w:vAlign w:val="center"/>
           </w:tcPr>
@@ -2072,6 +2249,8 @@
         </w:rPr>
         <w:br w:type="page"/>
       </w:r>
+      <w:bookmarkStart w:id="3" w:name="_GoBack"/>
+      <w:bookmarkEnd w:id="3"/>
     </w:p>
     <w:p>
       <w:pPr>
@@ -2079,7 +2258,7 @@
           <w:rFonts w:cstheme="minorHAnsi"/>
         </w:rPr>
       </w:pPr>
-      <w:bookmarkStart w:id="3" w:name="INDICATOR_PLOT"/>
+      <w:bookmarkStart w:id="4" w:name="INDICATOR_PLOT"/>
       <w:r>
         <w:rPr>
           <w:rFonts w:cstheme="minorHAnsi"/>
@@ -2087,7 +2266,7 @@
         <w:lastRenderedPageBreak/>
         <w:t>INDICATOR</w:t>
       </w:r>
-      <w:bookmarkEnd w:id="3"/>
+      <w:bookmarkEnd w:id="4"/>
       <w:r>
         <w:rPr>
           <w:rFonts w:cstheme="minorHAnsi"/>
@@ -2160,14 +2339,14 @@
           <w:rFonts w:cstheme="minorHAnsi"/>
         </w:rPr>
       </w:pPr>
-      <w:bookmarkStart w:id="4" w:name="INDICATOR_TABLE"/>
+      <w:bookmarkStart w:id="5" w:name="INDICATOR_TABLE"/>
       <w:r>
         <w:rPr>
           <w:rFonts w:cstheme="minorHAnsi"/>
         </w:rPr>
         <w:t>INDICATOR</w:t>
       </w:r>
-      <w:bookmarkEnd w:id="4"/>
+      <w:bookmarkEnd w:id="5"/>
       <w:r>
         <w:rPr>
           <w:rFonts w:cstheme="minorHAnsi"/>
@@ -2188,7 +2367,7 @@
           <w:rFonts w:cstheme="minorHAnsi"/>
         </w:rPr>
       </w:pPr>
-      <w:bookmarkStart w:id="5" w:name="LFD_PLOT"/>
+      <w:bookmarkStart w:id="6" w:name="LFD_PLOT"/>
       <w:r>
         <w:rPr>
           <w:rFonts w:cstheme="minorHAnsi"/>
@@ -2206,10 +2385,9 @@
         <w:rPr>
           <w:rFonts w:cstheme="minorHAnsi"/>
         </w:rPr>
-        <w:lastRenderedPageBreak/>
         <w:t>LFD</w:t>
       </w:r>
-      <w:bookmarkEnd w:id="5"/>
+      <w:bookmarkEnd w:id="6"/>
       <w:r>
         <w:rPr>
           <w:rFonts w:cstheme="minorHAnsi"/>
@@ -2269,8 +2447,6 @@
           <w:docGrid w:linePitch="360"/>
         </w:sectPr>
       </w:pPr>
-      <w:bookmarkStart w:id="6" w:name="_GoBack"/>
-      <w:bookmarkEnd w:id="6"/>
     </w:p>
     <w:p>
       <w:pPr>
@@ -2282,7 +2458,6 @@
         <w:rPr>
           <w:rFonts w:cstheme="minorHAnsi"/>
         </w:rPr>
-        <w:lastRenderedPageBreak/>
         <w:t>Table 3</w:t>
       </w:r>
       <w:r>
@@ -2336,14 +2511,7 @@
         <w:rPr>
           <w:rFonts w:cstheme="minorHAnsi"/>
         </w:rPr>
-        <w:lastRenderedPageBreak/>
-        <w:t xml:space="preserve">Table </w:t>
-      </w:r>
-      <w:r>
-        <w:rPr>
-          <w:rFonts w:cstheme="minorHAnsi"/>
-        </w:rPr>
-        <w:t>4</w:t>
+        <w:t>Table 4</w:t>
       </w:r>
       <w:r>
         <w:rPr>
@@ -2356,19 +2524,7 @@
           <w:rFonts w:cstheme="minorHAnsi"/>
         </w:rPr>
         <w:tab/>
-        <w:t xml:space="preserve">Table of binned </w:t>
-      </w:r>
-      <w:r>
-        <w:rPr>
-          <w:rFonts w:cstheme="minorHAnsi"/>
-        </w:rPr>
-        <w:t>mean weight at length</w:t>
-      </w:r>
-      <w:r>
-        <w:rPr>
-          <w:rFonts w:cstheme="minorHAnsi"/>
-        </w:rPr>
-        <w:t xml:space="preserve"> frequency distributions</w:t>
+        <w:t>Table of binned mean weight at length frequency distributions</w:t>
       </w:r>
     </w:p>
     <w:p>
@@ -2410,7 +2566,7 @@
 </file>
 
 <file path=word/styles.xml><?xml version="1.0" encoding="utf-8"?>
-<w:styles xmlns:mc="http://schemas.openxmlformats.org/markup-compatibility/2006" xmlns:r="http://schemas.openxmlformats.org/officeDocument/2006/relationships" xmlns:w="http://schemas.openxmlformats.org/wordprocessingml/2006/main" xmlns:w14="http://schemas.microsoft.com/office/word/2010/wordml" xmlns:w15="http://schemas.microsoft.com/office/word/2012/wordml" mc:Ignorable="w14 w15">
+<w:styles xmlns:mc="http://schemas.openxmlformats.org/markup-compatibility/2006" xmlns:r="http://schemas.openxmlformats.org/officeDocument/2006/relationships" xmlns:w="http://schemas.openxmlformats.org/wordprocessingml/2006/main" xmlns:w14="http://schemas.microsoft.com/office/word/2010/wordml" xmlns:w15="http://schemas.microsoft.com/office/word/2012/wordml" xmlns:w16se="http://schemas.microsoft.com/office/word/2015/wordml/symex" mc:Ignorable="w14 w15 w16se">
   <w:docDefaults>
     <w:rPrDefault>
       <w:rPr>
@@ -2892,6 +3048,16 @@
       <w:szCs w:val="18"/>
     </w:rPr>
   </w:style>
+  <w:style w:type="character" w:styleId="PlaceholderText">
+    <w:name w:val="Placeholder Text"/>
+    <w:basedOn w:val="DefaultParagraphFont"/>
+    <w:uiPriority w:val="99"/>
+    <w:semiHidden/>
+    <w:rsid w:val="00440FF5"/>
+    <w:rPr>
+      <w:color w:val="808080"/>
+    </w:rPr>
+  </w:style>
 </w:styles>
 </file>
 
